--- a/scaffold/sd-web-cmn-l4j2-mbp-msl-j5/database/UserProject数据库设计文档.docx
+++ b/scaffold/sd-web-cmn-l4j2-mbp-msl-j5/database/UserProject数据库设计文档.docx
@@ -258,7 +258,7 @@
         </w:rPr>
         <w:drawing>
           <wp:inline distT="0" distB="0" distL="0" distR="0">
-            <wp:extent cx="3362325" cy="2019300"/>
+            <wp:extent cx="3357245" cy="2012950"/>
             <wp:effectExtent l="0" t="0" r="0" b="0"/>
             <wp:docPr id="1" name="图片 1"/>
             <wp:cNvGraphicFramePr>
@@ -289,7 +289,7 @@
                   <pic:spPr bwMode="auto">
                     <a:xfrm>
                       <a:off x="0" y="0"/>
-                      <a:ext cx="3362325" cy="2019300"/>
+                      <a:ext cx="3357245" cy="2012950"/>
                     </a:xfrm>
                     <a:prstGeom prst="rect">
                       <a:avLst/>
@@ -424,7 +424,7 @@
         <w:rPr>
           <w:rFonts w:ascii=" Arial" w:hAnsi=" Arial" w:cs=" Arial"/>
         </w:rPr>
-        <w:t>2021/11/15</w:t>
+        <w:t>2021/11/18</w:t>
       </w:r>
     </w:p>
     <w:p>
@@ -545,7 +545,7 @@
       <w:r>
         <w:fldChar w:fldCharType="separate"/>
       </w:r>
-      <w:hyperlink w:anchor="_Toc87865206" w:history="1">
+      <w:hyperlink w:anchor="_Toc88146181" w:history="1">
         <w:r>
           <w:rPr>
             <w:rStyle w:val="a7"/>
@@ -592,7 +592,7 @@
             <w:noProof/>
             <w:webHidden/>
           </w:rPr>
-          <w:instrText xml:space="preserve"> PAGEREF _Toc87865206 \h </w:instrText>
+          <w:instrText xml:space="preserve"> PAGEREF _Toc88146181 \h </w:instrText>
         </w:r>
         <w:r>
           <w:rPr>
@@ -639,7 +639,7 @@
           <w:szCs w:val="22"/>
         </w:rPr>
       </w:pPr>
-      <w:hyperlink w:anchor="_Toc87865207" w:history="1">
+      <w:hyperlink w:anchor="_Toc88146182" w:history="1">
         <w:r>
           <w:rPr>
             <w:rStyle w:val="a7"/>
@@ -684,7 +684,7 @@
             <w:noProof/>
             <w:webHidden/>
           </w:rPr>
-          <w:instrText xml:space="preserve"> PAGEREF _Toc87865207 \h </w:instrText>
+          <w:instrText xml:space="preserve"> PAGEREF _Toc88146182 \h </w:instrText>
         </w:r>
         <w:r>
           <w:rPr>
@@ -731,7 +731,7 @@
           <w:szCs w:val="22"/>
         </w:rPr>
       </w:pPr>
-      <w:hyperlink w:anchor="_Toc87865208" w:history="1">
+      <w:hyperlink w:anchor="_Toc88146183" w:history="1">
         <w:r>
           <w:rPr>
             <w:rStyle w:val="a7"/>
@@ -790,7 +790,7 @@
             <w:noProof/>
             <w:webHidden/>
           </w:rPr>
-          <w:instrText xml:space="preserve"> PAGEREF _Toc87865208 \h </w:instrText>
+          <w:instrText xml:space="preserve"> PAGEREF _Toc88146183 \h </w:instrText>
         </w:r>
         <w:r>
           <w:rPr>
@@ -839,7 +839,7 @@
           <w:szCs w:val="22"/>
         </w:rPr>
       </w:pPr>
-      <w:hyperlink w:anchor="_Toc87865209" w:history="1">
+      <w:hyperlink w:anchor="_Toc88146184" w:history="1">
         <w:r>
           <w:rPr>
             <w:rStyle w:val="a7"/>
@@ -886,7 +886,7 @@
             <w:noProof/>
             <w:webHidden/>
           </w:rPr>
-          <w:instrText xml:space="preserve"> PAGEREF _Toc87865209 \h </w:instrText>
+          <w:instrText xml:space="preserve"> PAGEREF _Toc88146184 \h </w:instrText>
         </w:r>
         <w:r>
           <w:rPr>
@@ -933,7 +933,7 @@
           <w:szCs w:val="22"/>
         </w:rPr>
       </w:pPr>
-      <w:hyperlink w:anchor="_Toc87865210" w:history="1">
+      <w:hyperlink w:anchor="_Toc88146185" w:history="1">
         <w:r>
           <w:rPr>
             <w:rStyle w:val="a7"/>
@@ -978,7 +978,7 @@
             <w:noProof/>
             <w:webHidden/>
           </w:rPr>
-          <w:instrText xml:space="preserve"> PAGEREF _Toc87865210 \h </w:instrText>
+          <w:instrText xml:space="preserve"> PAGEREF _Toc88146185 \h </w:instrText>
         </w:r>
         <w:r>
           <w:rPr>
@@ -1025,7 +1025,7 @@
           <w:szCs w:val="22"/>
         </w:rPr>
       </w:pPr>
-      <w:hyperlink w:anchor="_Toc87865211" w:history="1">
+      <w:hyperlink w:anchor="_Toc88146186" w:history="1">
         <w:r>
           <w:rPr>
             <w:rStyle w:val="a7"/>
@@ -1077,7 +1077,7 @@
             <w:noProof/>
             <w:webHidden/>
           </w:rPr>
-          <w:instrText xml:space="preserve"> PAGEREF _Toc87865211 \h </w:instrText>
+          <w:instrText xml:space="preserve"> PAGEREF _Toc88146186 \h </w:instrText>
         </w:r>
         <w:r>
           <w:rPr>
@@ -1124,7 +1124,7 @@
           <w:szCs w:val="22"/>
         </w:rPr>
       </w:pPr>
-      <w:hyperlink w:anchor="_Toc87865212" w:history="1">
+      <w:hyperlink w:anchor="_Toc88146187" w:history="1">
         <w:r>
           <w:rPr>
             <w:rStyle w:val="a7"/>
@@ -1169,7 +1169,7 @@
             <w:noProof/>
             <w:webHidden/>
           </w:rPr>
-          <w:instrText xml:space="preserve"> PAGEREF _Toc87865212 \h </w:instrText>
+          <w:instrText xml:space="preserve"> PAGEREF _Toc88146187 \h </w:instrText>
         </w:r>
         <w:r>
           <w:rPr>
@@ -1217,7 +1217,7 @@
           <w:szCs w:val="22"/>
         </w:rPr>
       </w:pPr>
-      <w:hyperlink w:anchor="_Toc87865213" w:history="1">
+      <w:hyperlink w:anchor="_Toc88146188" w:history="1">
         <w:r>
           <w:rPr>
             <w:rStyle w:val="a7"/>
@@ -1263,7 +1263,7 @@
             <w:noProof/>
             <w:webHidden/>
           </w:rPr>
-          <w:instrText xml:space="preserve"> PAGEREF _Toc87865213 \h </w:instrText>
+          <w:instrText xml:space="preserve"> PAGEREF _Toc88146188 \h </w:instrText>
         </w:r>
         <w:r>
           <w:rPr>
@@ -1311,7 +1311,7 @@
           <w:szCs w:val="22"/>
         </w:rPr>
       </w:pPr>
-      <w:hyperlink w:anchor="_Toc87865214" w:history="1">
+      <w:hyperlink w:anchor="_Toc88146189" w:history="1">
         <w:r>
           <w:rPr>
             <w:rStyle w:val="a7"/>
@@ -1357,7 +1357,7 @@
             <w:noProof/>
             <w:webHidden/>
           </w:rPr>
-          <w:instrText xml:space="preserve"> PAGEREF _Toc87865214 \h </w:instrText>
+          <w:instrText xml:space="preserve"> PAGEREF _Toc88146189 \h </w:instrText>
         </w:r>
         <w:r>
           <w:rPr>
@@ -1405,7 +1405,7 @@
           <w:szCs w:val="22"/>
         </w:rPr>
       </w:pPr>
-      <w:hyperlink w:anchor="_Toc87865215" w:history="1">
+      <w:hyperlink w:anchor="_Toc88146190" w:history="1">
         <w:r>
           <w:rPr>
             <w:rStyle w:val="a7"/>
@@ -1451,7 +1451,7 @@
             <w:noProof/>
             <w:webHidden/>
           </w:rPr>
-          <w:instrText xml:space="preserve"> PAGEREF _Toc87865215 \h </w:instrText>
+          <w:instrText xml:space="preserve"> PAGEREF _Toc88146190 \h </w:instrText>
         </w:r>
         <w:r>
           <w:rPr>
@@ -1520,7 +1520,7 @@
       <w:pPr>
         <w:pStyle w:val="1"/>
       </w:pPr>
-      <w:bookmarkStart w:id="1" w:name="_Toc87865206"/>
+      <w:bookmarkStart w:id="1" w:name="_Toc88146181"/>
       <w:r>
         <w:lastRenderedPageBreak/>
         <w:t>简介</w:t>
@@ -1531,7 +1531,7 @@
       <w:pPr>
         <w:pStyle w:val="2"/>
       </w:pPr>
-      <w:bookmarkStart w:id="2" w:name="_Toc87865207"/>
+      <w:bookmarkStart w:id="2" w:name="_Toc88146182"/>
       <w:r>
         <w:t>描述</w:t>
       </w:r>
@@ -1558,7 +1558,7 @@
       <w:pPr>
         <w:pStyle w:val="2"/>
       </w:pPr>
-      <w:bookmarkStart w:id="3" w:name="_Toc87865208"/>
+      <w:bookmarkStart w:id="3" w:name="_Toc88146183"/>
       <w:r>
         <w:t>模型</w:t>
       </w:r>
@@ -1795,7 +1795,7 @@
         </w:rPr>
         <w:br w:type="page"/>
       </w:r>
-      <w:bookmarkStart w:id="4" w:name="_Toc87865209"/>
+      <w:bookmarkStart w:id="4" w:name="_Toc88146184"/>
       <w:r>
         <w:lastRenderedPageBreak/>
         <w:t>完全模型描述</w:t>
@@ -1806,7 +1806,7 @@
       <w:pPr>
         <w:pStyle w:val="2"/>
       </w:pPr>
-      <w:bookmarkStart w:id="5" w:name="_Toc87865210"/>
+      <w:bookmarkStart w:id="5" w:name="_Toc88146185"/>
       <w:r>
         <w:t>图的清单</w:t>
       </w:r>
@@ -1927,7 +1927,7 @@
       <w:pPr>
         <w:pStyle w:val="2"/>
       </w:pPr>
-      <w:bookmarkStart w:id="6" w:name="_Toc87865211"/>
+      <w:bookmarkStart w:id="6" w:name="_Toc88146186"/>
       <w:r>
         <w:t>图</w:t>
       </w:r>
@@ -1946,7 +1946,7 @@
         </w:rPr>
         <w:drawing>
           <wp:inline distT="0" distB="0" distL="0" distR="0">
-            <wp:extent cx="6248400" cy="3409950"/>
+            <wp:extent cx="6250940" cy="3411855"/>
             <wp:effectExtent l="0" t="0" r="0" b="0"/>
             <wp:docPr id="2" name="图片 2"/>
             <wp:cNvGraphicFramePr>
@@ -1977,7 +1977,7 @@
                   <pic:spPr bwMode="auto">
                     <a:xfrm>
                       <a:off x="0" y="0"/>
-                      <a:ext cx="6248400" cy="3409950"/>
+                      <a:ext cx="6250940" cy="3411855"/>
                     </a:xfrm>
                     <a:prstGeom prst="rect">
                       <a:avLst/>
@@ -2005,7 +2005,7 @@
       <w:pPr>
         <w:pStyle w:val="2"/>
       </w:pPr>
-      <w:bookmarkStart w:id="7" w:name="_Toc87865212"/>
+      <w:bookmarkStart w:id="7" w:name="_Toc88146187"/>
       <w:r>
         <w:t>实体的清单</w:t>
       </w:r>
@@ -2424,7 +2424,7 @@
       <w:pPr>
         <w:pStyle w:val="3"/>
       </w:pPr>
-      <w:bookmarkStart w:id="8" w:name="_Toc87865213"/>
+      <w:bookmarkStart w:id="8" w:name="_Toc88146188"/>
       <w:r>
         <w:t>实体用户表</w:t>
       </w:r>
@@ -3190,7 +3190,7 @@
           </w:tcPr>
           <w:p>
             <w:r>
-              <w:t>Variable characters (100)</w:t>
+              <w:t>Date &amp; Time</w:t>
             </w:r>
           </w:p>
         </w:tc>
@@ -3257,7 +3257,7 @@
       <w:pPr>
         <w:pStyle w:val="3"/>
       </w:pPr>
-      <w:bookmarkStart w:id="9" w:name="_Toc87865214"/>
+      <w:bookmarkStart w:id="9" w:name="_Toc88146189"/>
       <w:r>
         <w:t>实体用户角色表</w:t>
       </w:r>
@@ -3421,10 +3421,7 @@
         <w:pStyle w:val="4"/>
       </w:pPr>
       <w:r>
-        <w:t>实体用户角</w:t>
-      </w:r>
-      <w:r>
-        <w:t>色表的属性的清单</w:t>
+        <w:t>实体用户角色表的属性的清单</w:t>
       </w:r>
     </w:p>
     <w:tbl>
@@ -3486,7 +3483,10 @@
               <w:jc w:val="center"/>
             </w:pPr>
             <w:r>
-              <w:t>数据类型</w:t>
+              <w:t>数据</w:t>
+            </w:r>
+            <w:r>
+              <w:t>类型</w:t>
             </w:r>
           </w:p>
         </w:tc>
@@ -3832,7 +3832,7 @@
       <w:pPr>
         <w:pStyle w:val="3"/>
       </w:pPr>
-      <w:bookmarkStart w:id="10" w:name="_Toc87865215"/>
+      <w:bookmarkStart w:id="10" w:name="_Toc88146190"/>
       <w:r>
         <w:t>实体角色表</w:t>
       </w:r>
@@ -4230,24 +4230,27 @@
           </w:tcPr>
           <w:p>
             <w:r>
+              <w:t>name</w:t>
+            </w:r>
+          </w:p>
+        </w:tc>
+        <w:tc>
+          <w:tcPr>
+            <w:tcW w:w="1984" w:type="dxa"/>
+            <w:tcBorders>
+              <w:top w:val="nil"/>
+              <w:left w:val="single" w:sz="6" w:space="0" w:color="auto"/>
+              <w:bottom w:val="nil"/>
+              <w:right w:val="nil"/>
+            </w:tcBorders>
+          </w:tcPr>
+          <w:p>
+            <w:r>
+              <w:t xml:space="preserve">Variable </w:t>
+            </w:r>
+            <w:r>
               <w:lastRenderedPageBreak/>
-              <w:t>name</w:t>
-            </w:r>
-          </w:p>
-        </w:tc>
-        <w:tc>
-          <w:tcPr>
-            <w:tcW w:w="1984" w:type="dxa"/>
-            <w:tcBorders>
-              <w:top w:val="nil"/>
-              <w:left w:val="single" w:sz="6" w:space="0" w:color="auto"/>
-              <w:bottom w:val="nil"/>
-              <w:right w:val="nil"/>
-            </w:tcBorders>
-          </w:tcPr>
-          <w:p>
-            <w:r>
-              <w:t>Variable characters (100)</w:t>
+              <w:t>characters (100)</w:t>
             </w:r>
           </w:p>
         </w:tc>
@@ -4263,6 +4266,7 @@
           </w:tcPr>
           <w:p>
             <w:r>
+              <w:lastRenderedPageBreak/>
               <w:t>否</w:t>
             </w:r>
           </w:p>
@@ -4295,7 +4299,10 @@
           </w:tcPr>
           <w:p>
             <w:r>
-              <w:t>角色名称</w:t>
+              <w:t>角色</w:t>
+            </w:r>
+            <w:r>
+              <w:t>名称</w:t>
             </w:r>
           </w:p>
         </w:tc>
@@ -4319,7 +4326,7 @@
           </w:tcPr>
           <w:p>
             <w:r>
-              <w:t>desc</w:t>
+              <w:t>description</w:t>
             </w:r>
           </w:p>
         </w:tc>
@@ -4698,7 +4705,7 @@
       <w:rPr>
         <w:rFonts w:ascii=" Arial" w:hAnsi=" Arial" w:cs=" Arial"/>
       </w:rPr>
-      <w:t>2021/11/15</w:t>
+      <w:t>2021/11/18</w:t>
     </w:r>
     <w:r>
       <w:rPr>
@@ -6286,7 +6293,7 @@
     <w:uiPriority w:val="39"/>
     <w:unhideWhenUsed/>
     <w:qFormat/>
-    <w:rsid w:val="00587FCE"/>
+    <w:rsid w:val="008F6BE3"/>
     <w:pPr>
       <w:keepLines/>
       <w:numPr>
@@ -6310,7 +6317,7 @@
     <w:name w:val="Hyperlink"/>
     <w:uiPriority w:val="99"/>
     <w:unhideWhenUsed/>
-    <w:rsid w:val="00587FCE"/>
+    <w:rsid w:val="008F6BE3"/>
     <w:rPr>
       <w:color w:val="0563C1"/>
       <w:u w:val="single"/>
@@ -6585,7 +6592,7 @@
 </file>
 
 <file path=customXml/itemProps1.xml><?xml version="1.0" encoding="utf-8"?>
-<ds:datastoreItem xmlns:ds="http://schemas.openxmlformats.org/officeDocument/2006/customXml" ds:itemID="{29B4A987-E2AA-4AE3-8295-8A86E2401627}">
+<ds:datastoreItem xmlns:ds="http://schemas.openxmlformats.org/officeDocument/2006/customXml" ds:itemID="{9DB04426-A4BA-4BCC-BA26-4B147B9145FB}">
   <ds:schemaRefs>
     <ds:schemaRef ds:uri="http://schemas.openxmlformats.org/officeDocument/2006/bibliography"/>
   </ds:schemaRefs>
